--- a/Protocol FRAP_V2.docx
+++ b/Protocol FRAP_V2.docx
@@ -1473,23 +1473,13 @@
                 <w:szCs w:val="20"/>
               </w:rPr>
             </w:pPr>
-            <w:proofErr w:type="gramStart"/>
             <w:r>
               <w:rPr>
                 <w:color w:val="000000" w:themeColor="text1"/>
                 <w:sz w:val="20"/>
                 <w:szCs w:val="20"/>
               </w:rPr>
-              <w:t>in</w:t>
-            </w:r>
-            <w:proofErr w:type="gramEnd"/>
-            <w:r>
-              <w:rPr>
-                <w:color w:val="000000" w:themeColor="text1"/>
-                <w:sz w:val="20"/>
-                <w:szCs w:val="20"/>
-              </w:rPr>
-              <w:t xml:space="preserve"> </w:t>
+              <w:t xml:space="preserve">in </w:t>
             </w:r>
             <w:proofErr w:type="spellStart"/>
             <w:r>
@@ -1753,20 +1743,8 @@
           <w:szCs w:val="20"/>
           <w:lang w:val="en-US"/>
         </w:rPr>
-        <w:t xml:space="preserve">List </w:t>
-      </w:r>
-      <w:proofErr w:type="gramStart"/>
-      <w:r>
-        <w:rPr>
-          <w:iCs/>
-          <w:color w:val="0000FF"/>
-          <w:sz w:val="20"/>
-          <w:szCs w:val="20"/>
-          <w:lang w:val="en-US"/>
-        </w:rPr>
-        <w:t>there</w:t>
-      </w:r>
-      <w:proofErr w:type="gramEnd"/>
+        <w:t>List there</w:t>
+      </w:r>
       <w:r>
         <w:rPr>
           <w:iCs/>
@@ -2297,6 +2275,17 @@
         </w:rPr>
         <w:t>and ensure that Targeted Laser/On fly and MDA are checked.</w:t>
       </w:r>
+      <w:r>
+        <w:rPr>
+          <w:color w:val="000000" w:themeColor="text1"/>
+          <w:sz w:val="20"/>
+          <w:szCs w:val="20"/>
+          <w:lang w:val="en-US"/>
+        </w:rPr>
+        <w:t xml:space="preserve"> </w:t>
+      </w:r>
+      <w:bookmarkStart w:id="0" w:name="_GoBack"/>
+      <w:bookmarkEnd w:id="0"/>
     </w:p>
     <w:p>
       <w:pPr>
@@ -2582,8 +2571,6 @@
           </wp:inline>
         </w:drawing>
       </w:r>
-      <w:bookmarkStart w:id="0" w:name="_GoBack"/>
-      <w:bookmarkEnd w:id="0"/>
     </w:p>
     <w:p>
       <w:pPr>
